--- a/Projeto Teste - Estadual 2017 - Seção 1/Projeto Teste - Estadual 2017 - Seção 1/Projeto Teste - Estadual 2017 - Seção 1.docx
+++ b/Projeto Teste - Estadual 2017 - Seção 1/Projeto Teste - Estadual 2017 - Seção 1/Projeto Teste - Estadual 2017 - Seção 1.docx
@@ -1,6 +1,6 @@
 
 <file path=word/document.xml><?xml version="1.0" encoding="utf-8"?>
-<w:document xmlns:wpc="http://schemas.microsoft.com/office/word/2010/wordprocessingCanvas" xmlns:cx="http://schemas.microsoft.com/office/drawing/2014/chartex" xmlns:mc="http://schemas.openxmlformats.org/markup-compatibility/2006" xmlns:o="urn:schemas-microsoft-com:office:office" xmlns:r="http://schemas.openxmlformats.org/officeDocument/2006/relationships" xmlns:m="http://schemas.openxmlformats.org/officeDocument/2006/math" xmlns:v="urn:schemas-microsoft-com:vml" xmlns:wp14="http://schemas.microsoft.com/office/word/2010/wordprocessingDrawing" xmlns:wp="http://schemas.openxmlformats.org/drawingml/2006/wordprocessingDrawing" xmlns:w10="urn:schemas-microsoft-com:office:word" xmlns:w="http://schemas.openxmlformats.org/wordprocessingml/2006/main" xmlns:w14="http://schemas.microsoft.com/office/word/2010/wordml" xmlns:w15="http://schemas.microsoft.com/office/word/2012/wordml" xmlns:w16se="http://schemas.microsoft.com/office/word/2015/wordml/symex" xmlns:wpg="http://schemas.microsoft.com/office/word/2010/wordprocessingGroup" xmlns:wpi="http://schemas.microsoft.com/office/word/2010/wordprocessingInk" xmlns:wne="http://schemas.microsoft.com/office/word/2006/wordml" xmlns:wps="http://schemas.microsoft.com/office/word/2010/wordprocessingShape" mc:Ignorable="w14 w15 w16se wp14">
+<w:document xmlns:wpc="http://schemas.microsoft.com/office/word/2010/wordprocessingCanvas" xmlns:cx="http://schemas.microsoft.com/office/drawing/2014/chartex" xmlns:cx1="http://schemas.microsoft.com/office/drawing/2015/9/8/chartex" xmlns:cx2="http://schemas.microsoft.com/office/drawing/2015/10/21/chartex" xmlns:cx3="http://schemas.microsoft.com/office/drawing/2016/5/9/chartex" xmlns:cx4="http://schemas.microsoft.com/office/drawing/2016/5/10/chartex" xmlns:cx5="http://schemas.microsoft.com/office/drawing/2016/5/11/chartex" xmlns:cx6="http://schemas.microsoft.com/office/drawing/2016/5/12/chartex" xmlns:cx7="http://schemas.microsoft.com/office/drawing/2016/5/13/chartex" xmlns:cx8="http://schemas.microsoft.com/office/drawing/2016/5/14/chartex" xmlns:mc="http://schemas.openxmlformats.org/markup-compatibility/2006" xmlns:aink="http://schemas.microsoft.com/office/drawing/2016/ink" xmlns:am3d="http://schemas.microsoft.com/office/drawing/2017/model3d" xmlns:o="urn:schemas-microsoft-com:office:office" xmlns:r="http://schemas.openxmlformats.org/officeDocument/2006/relationships" xmlns:m="http://schemas.openxmlformats.org/officeDocument/2006/math" xmlns:v="urn:schemas-microsoft-com:vml" xmlns:wp14="http://schemas.microsoft.com/office/word/2010/wordprocessingDrawing" xmlns:wp="http://schemas.openxmlformats.org/drawingml/2006/wordprocessingDrawing" xmlns:w10="urn:schemas-microsoft-com:office:word" xmlns:w="http://schemas.openxmlformats.org/wordprocessingml/2006/main" xmlns:w14="http://schemas.microsoft.com/office/word/2010/wordml" xmlns:w15="http://schemas.microsoft.com/office/word/2012/wordml" xmlns:w16cid="http://schemas.microsoft.com/office/word/2016/wordml/cid" xmlns:w16se="http://schemas.microsoft.com/office/word/2015/wordml/symex" xmlns:wpg="http://schemas.microsoft.com/office/word/2010/wordprocessingGroup" xmlns:wpi="http://schemas.microsoft.com/office/word/2010/wordprocessingInk" xmlns:wne="http://schemas.microsoft.com/office/word/2006/wordml" xmlns:wps="http://schemas.microsoft.com/office/word/2010/wordprocessingShape" mc:Ignorable="w14 w15 w16se w16cid wp14">
   <w:background w:color="FFFFFF"/>
   <w:body>
     <w:p>
@@ -154,7 +154,7 @@
           <w:noProof/>
         </w:rPr>
         <w:drawing>
-          <wp:anchor distT="0" distB="0" distL="114300" distR="114300" simplePos="0" relativeHeight="251643904" behindDoc="0" locked="0" layoutInCell="0" allowOverlap="1">
+          <wp:anchor distT="0" distB="0" distL="114300" distR="114300" simplePos="0" relativeHeight="251643904" behindDoc="0" locked="0" layoutInCell="0" allowOverlap="1" wp14:anchorId="6FE2DCD0" wp14:editId="6D3E15BD">
             <wp:simplePos x="0" y="0"/>
             <wp:positionH relativeFrom="margin">
               <wp:posOffset>1219200</wp:posOffset>
@@ -241,7 +241,21 @@
         <w:rPr>
           <w:rFonts w:ascii="Segoe UI" w:eastAsia="Quattrocento Sans" w:hAnsi="Segoe UI" w:cs="Segoe UI"/>
         </w:rPr>
-        <w:t>A SW Softwares é uma empresa de desenvolvimento de softwares que atende as empresas em geral do estado de Santa Catarina. Conforme a reunião realizada juntamente com os diretores da empresa Archin Representações, você ficará responsável pela criação de grande parte dos módulos do sistema de gerenciamento de representações da mesma.</w:t>
+        <w:t xml:space="preserve">A SW Softwares é uma empresa de desenvolvimento de softwares que atende as empresas em geral do estado de Santa Catarina. Conforme a reunião realizada juntamente com os diretores da empresa </w:t>
+      </w:r>
+      <w:proofErr w:type="spellStart"/>
+      <w:r>
+        <w:rPr>
+          <w:rFonts w:ascii="Segoe UI" w:eastAsia="Quattrocento Sans" w:hAnsi="Segoe UI" w:cs="Segoe UI"/>
+        </w:rPr>
+        <w:t>Archin</w:t>
+      </w:r>
+      <w:proofErr w:type="spellEnd"/>
+      <w:r>
+        <w:rPr>
+          <w:rFonts w:ascii="Segoe UI" w:eastAsia="Quattrocento Sans" w:hAnsi="Segoe UI" w:cs="Segoe UI"/>
+        </w:rPr>
+        <w:t xml:space="preserve"> Representações, você ficará responsável pela criação de grande parte dos módulos do sistema de gerenciamento de representações da mesma.</w:t>
       </w:r>
     </w:p>
     <w:p>
@@ -256,7 +270,21 @@
         <w:rPr>
           <w:rFonts w:ascii="Segoe UI" w:eastAsia="Quattrocento Sans" w:hAnsi="Segoe UI" w:cs="Segoe UI"/>
         </w:rPr>
-        <w:t>A Archin Representações possui reputação ímpar no que se trata de qualidade nos produtos por ela representados, atualmente atuando nos estados do Paraná e Santa Catarina tem por objetivo a expansão para todo o território nacional.</w:t>
+        <w:t xml:space="preserve">A </w:t>
+      </w:r>
+      <w:proofErr w:type="spellStart"/>
+      <w:r>
+        <w:rPr>
+          <w:rFonts w:ascii="Segoe UI" w:eastAsia="Quattrocento Sans" w:hAnsi="Segoe UI" w:cs="Segoe UI"/>
+        </w:rPr>
+        <w:t>Archin</w:t>
+      </w:r>
+      <w:proofErr w:type="spellEnd"/>
+      <w:r>
+        <w:rPr>
+          <w:rFonts w:ascii="Segoe UI" w:eastAsia="Quattrocento Sans" w:hAnsi="Segoe UI" w:cs="Segoe UI"/>
+        </w:rPr>
+        <w:t xml:space="preserve"> Representações possui reputação ímpar no que se trata de qualidade nos produtos por ela representados, atualmente atuando nos estados do Paraná e Santa Catarina tem por objetivo a expansão para todo o território nacional.</w:t>
       </w:r>
       <w:r>
         <w:rPr>
@@ -268,7 +296,49 @@
         <w:rPr>
           <w:rFonts w:ascii="Segoe UI" w:eastAsia="Quattrocento Sans" w:hAnsi="Segoe UI" w:cs="Segoe UI"/>
         </w:rPr>
-        <w:t>Para realizar tal objetivo, é de vital importância a utilização de uma ferramenta tecnológica que seja desenvolvida sobre alguns aspectos específicos, os quais irão atender necessidades bem direcionadas, permitindo que a Archin Representações continue destacando-se dentre as demais empresas que atuam neste nicho de mercado.  Desta forma, a SW Softwares foi contratada para propor um software que irá proporcionar a solução para as necessidades da Archin Representações. O contexto principal está em atender, de forma precisa, tudo o que foi previamente levantado com os interessados. Em primeiro momento, é dito que a Archin dá uma notória importância a segurança que o software deverá apresentar, havendo diferença de acesso entre os usuários no qual deverá ser gerenciado pelas contas de usuários. Para facilitar seu desenvolvimento, o sistema foi dividido em seções, os quais serão desenvolvidos separadamente, mas que precisam operar de forma conjunta. Ao final, a entrega será de toda a aplicação integrada.</w:t>
+        <w:t xml:space="preserve">Para realizar tal objetivo, é de vital importância a utilização de uma ferramenta tecnológica que seja desenvolvida sobre alguns aspectos específicos, os quais irão atender necessidades bem direcionadas, permitindo que a </w:t>
+      </w:r>
+      <w:proofErr w:type="spellStart"/>
+      <w:r>
+        <w:rPr>
+          <w:rFonts w:ascii="Segoe UI" w:eastAsia="Quattrocento Sans" w:hAnsi="Segoe UI" w:cs="Segoe UI"/>
+        </w:rPr>
+        <w:t>Archin</w:t>
+      </w:r>
+      <w:proofErr w:type="spellEnd"/>
+      <w:r>
+        <w:rPr>
+          <w:rFonts w:ascii="Segoe UI" w:eastAsia="Quattrocento Sans" w:hAnsi="Segoe UI" w:cs="Segoe UI"/>
+        </w:rPr>
+        <w:t xml:space="preserve"> Representações continue destacando-se dentre as demais empresas que atuam neste nicho de mercado.  Desta forma, a SW Softwares foi contratada para propor um software que irá proporcionar a solução para as necessidades da </w:t>
+      </w:r>
+      <w:proofErr w:type="spellStart"/>
+      <w:r>
+        <w:rPr>
+          <w:rFonts w:ascii="Segoe UI" w:eastAsia="Quattrocento Sans" w:hAnsi="Segoe UI" w:cs="Segoe UI"/>
+        </w:rPr>
+        <w:t>Archin</w:t>
+      </w:r>
+      <w:proofErr w:type="spellEnd"/>
+      <w:r>
+        <w:rPr>
+          <w:rFonts w:ascii="Segoe UI" w:eastAsia="Quattrocento Sans" w:hAnsi="Segoe UI" w:cs="Segoe UI"/>
+        </w:rPr>
+        <w:t xml:space="preserve"> Representações. O contexto principal está em atender, de forma precisa, tudo o que foi previamente levantado com os interessados. Em primeiro momento, é dito que a </w:t>
+      </w:r>
+      <w:proofErr w:type="spellStart"/>
+      <w:r>
+        <w:rPr>
+          <w:rFonts w:ascii="Segoe UI" w:eastAsia="Quattrocento Sans" w:hAnsi="Segoe UI" w:cs="Segoe UI"/>
+        </w:rPr>
+        <w:t>Archin</w:t>
+      </w:r>
+      <w:proofErr w:type="spellEnd"/>
+      <w:r>
+        <w:rPr>
+          <w:rFonts w:ascii="Segoe UI" w:eastAsia="Quattrocento Sans" w:hAnsi="Segoe UI" w:cs="Segoe UI"/>
+        </w:rPr>
+        <w:t xml:space="preserve"> dá uma notória importância a segurança que o software deverá apresentar, havendo diferença de acesso entre os usuários no qual deverá ser gerenciado pelas contas de usuários. Para facilitar seu desenvolvimento, o sistema foi dividido em seções, os quais serão desenvolvidos separadamente, mas que precisam operar de forma conjunta. Ao final, a entrega será de toda a aplicação integrada.</w:t>
       </w:r>
       <w:r>
         <w:rPr>
@@ -305,14 +375,70 @@
         <w:rPr>
           <w:rFonts w:ascii="Segoe UI" w:eastAsia="Quattrocento Sans" w:hAnsi="Segoe UI" w:cs="Segoe UI"/>
         </w:rPr>
-        <w:t>Estamos iniciando nosso projeto, e a Archin nos passou uma parte do que é necessário ser desenvolvido no sistema. Nosso analista Gilberto criou um levantamento de requisitos a partir das especificações do cliente. Segundo ele a Archin possui vários representantes e cada um deles possui um nome, data de nascimento, foto, telefone, celular, e-mail, senha, cep, país, estado, cidade, bairro e endereço. A empresa solicita a criação de uma tela de Login segura, portanto criptografe a senha, somente os representantes terão acesso, sendo eles administradores ou não. Após a tela de Login uma tela de carregamento do sistema, conhecida como Splash, deve ser aberta, ao finalizar redirecionar para o Dashboard. No Dashboard estará as telas do sistema, onde por exemplo será possível alterar o perfil do representante logado, além de sair, voltando para a tela de Login.</w:t>
+        <w:t xml:space="preserve">Estamos iniciando nosso projeto, e a </w:t>
+      </w:r>
+      <w:proofErr w:type="spellStart"/>
+      <w:r>
+        <w:rPr>
+          <w:rFonts w:ascii="Segoe UI" w:eastAsia="Quattrocento Sans" w:hAnsi="Segoe UI" w:cs="Segoe UI"/>
+        </w:rPr>
+        <w:t>Archin</w:t>
+      </w:r>
+      <w:proofErr w:type="spellEnd"/>
+      <w:r>
+        <w:rPr>
+          <w:rFonts w:ascii="Segoe UI" w:eastAsia="Quattrocento Sans" w:hAnsi="Segoe UI" w:cs="Segoe UI"/>
+        </w:rPr>
+        <w:t xml:space="preserve"> nos passou uma parte do que é necessário ser desenvolvido no sistema. Nosso analista Gilberto criou um levantamento de requisitos a partir das especificações do cliente. Segundo ele a </w:t>
+      </w:r>
+      <w:proofErr w:type="spellStart"/>
+      <w:r>
+        <w:rPr>
+          <w:rFonts w:ascii="Segoe UI" w:eastAsia="Quattrocento Sans" w:hAnsi="Segoe UI" w:cs="Segoe UI"/>
+        </w:rPr>
+        <w:t>Archin</w:t>
+      </w:r>
+      <w:proofErr w:type="spellEnd"/>
+      <w:r>
+        <w:rPr>
+          <w:rFonts w:ascii="Segoe UI" w:eastAsia="Quattrocento Sans" w:hAnsi="Segoe UI" w:cs="Segoe UI"/>
+        </w:rPr>
+        <w:t xml:space="preserve"> possui vários representantes e cada um deles possui um nome, data de nascimento, foto, telefone, celular, e-mail, senha, cep, país, estado, cidade, bairro e endereço. A empresa solicita a criação de uma tela de Login segura, </w:t>
+      </w:r>
+      <w:proofErr w:type="gramStart"/>
+      <w:r>
+        <w:rPr>
+          <w:rFonts w:ascii="Segoe UI" w:eastAsia="Quattrocento Sans" w:hAnsi="Segoe UI" w:cs="Segoe UI"/>
+        </w:rPr>
+        <w:t>portanto</w:t>
+      </w:r>
+      <w:proofErr w:type="gramEnd"/>
+      <w:r>
+        <w:rPr>
+          <w:rFonts w:ascii="Segoe UI" w:eastAsia="Quattrocento Sans" w:hAnsi="Segoe UI" w:cs="Segoe UI"/>
+        </w:rPr>
+        <w:t xml:space="preserve"> criptografe a senha, somente os representantes terão acesso, sendo eles administradores ou não. Após a tela de Login uma tela de carregamento do sistema, conhecida como </w:t>
+      </w:r>
+      <w:proofErr w:type="spellStart"/>
+      <w:r>
+        <w:rPr>
+          <w:rFonts w:ascii="Segoe UI" w:eastAsia="Quattrocento Sans" w:hAnsi="Segoe UI" w:cs="Segoe UI"/>
+        </w:rPr>
+        <w:t>Splash</w:t>
+      </w:r>
+      <w:proofErr w:type="spellEnd"/>
+      <w:r>
+        <w:rPr>
+          <w:rFonts w:ascii="Segoe UI" w:eastAsia="Quattrocento Sans" w:hAnsi="Segoe UI" w:cs="Segoe UI"/>
+        </w:rPr>
+        <w:t>, deve ser aberta, ao finalizar redirecionar para o Dashboard. No Dashboard estará as telas do sistema, onde por exemplo será possível alterar o perfil do representante logado, além de sair, voltando para a tela de Login.</w:t>
       </w:r>
       <w:r>
         <w:rPr>
           <w:rFonts w:ascii="Segoe UI" w:hAnsi="Segoe UI" w:cs="Segoe UI"/>
           <w:noProof/>
         </w:rPr>
-        <w:pict>
+        <w:pict w14:anchorId="01D4EF5F">
           <v:shapetype id="_x0000_t32" coordsize="21600,21600" o:spt="32" o:oned="t" path="m,l21600,21600e" filled="f">
             <v:path arrowok="t" fillok="f" o:connecttype="none"/>
             <o:lock v:ext="edit" shapetype="t"/>
@@ -398,7 +524,7 @@
           <w:noProof/>
         </w:rPr>
         <w:drawing>
-          <wp:inline distT="0" distB="0" distL="0" distR="0">
+          <wp:inline distT="0" distB="0" distL="0" distR="0" wp14:anchorId="60EFBECA" wp14:editId="68773CD3">
             <wp:extent cx="4831080" cy="2812415"/>
             <wp:effectExtent l="0" t="0" r="0" b="0"/>
             <wp:docPr id="11" name="image31.png" descr="C:\Users\galli\AppData\Local\Temp\flaB3B7.tmp\Snapshot.png"/>
@@ -478,7 +604,21 @@
         <w:rPr>
           <w:rFonts w:ascii="Segoe UI" w:eastAsia="Quattrocento Sans" w:hAnsi="Segoe UI" w:cs="Segoe UI"/>
         </w:rPr>
-        <w:t>Criar uma tela de autenticação de representantes para acessar a tela principal do sistema. Esta tela deve obrigatoriamente possuir os campos ilustrados na Figura 1 e outros campos que o competidor julgue necessário. O competidor também poderá alterar a ordem e a posição dos componentes. Se a autenticação for bem-sucedida o sistema deverá ser redirecionado para a tela de Splash.</w:t>
+        <w:t xml:space="preserve">Criar uma tela de autenticação de representantes para acessar a tela principal do sistema. Esta tela deve obrigatoriamente possuir os campos ilustrados na Figura 1 e outros campos que o competidor julgue necessário. O competidor também poderá alterar a ordem e a posição dos componentes. Se a autenticação for bem-sucedida o sistema deverá ser redirecionado para a tela de </w:t>
+      </w:r>
+      <w:proofErr w:type="spellStart"/>
+      <w:r>
+        <w:rPr>
+          <w:rFonts w:ascii="Segoe UI" w:eastAsia="Quattrocento Sans" w:hAnsi="Segoe UI" w:cs="Segoe UI"/>
+        </w:rPr>
+        <w:t>Splash</w:t>
+      </w:r>
+      <w:proofErr w:type="spellEnd"/>
+      <w:r>
+        <w:rPr>
+          <w:rFonts w:ascii="Segoe UI" w:eastAsia="Quattrocento Sans" w:hAnsi="Segoe UI" w:cs="Segoe UI"/>
+        </w:rPr>
+        <w:t>.</w:t>
       </w:r>
     </w:p>
     <w:p>
@@ -765,7 +905,21 @@
         <w:rPr>
           <w:rFonts w:ascii="Segoe UI" w:eastAsia="Quattrocento Sans" w:hAnsi="Segoe UI" w:cs="Segoe UI"/>
         </w:rPr>
-        <w:t>Se o representante estiver cadastrado na base de dados e o e-mail e senha estiverem consistentes com os especificados na tela deverá abrir tela de Splash;</w:t>
+        <w:t xml:space="preserve">Se o representante estiver cadastrado na base de dados e o e-mail e senha estiverem consistentes com os especificados na tela deverá abrir tela de </w:t>
+      </w:r>
+      <w:proofErr w:type="spellStart"/>
+      <w:r>
+        <w:rPr>
+          <w:rFonts w:ascii="Segoe UI" w:eastAsia="Quattrocento Sans" w:hAnsi="Segoe UI" w:cs="Segoe UI"/>
+        </w:rPr>
+        <w:t>Splash</w:t>
+      </w:r>
+      <w:proofErr w:type="spellEnd"/>
+      <w:r>
+        <w:rPr>
+          <w:rFonts w:ascii="Segoe UI" w:eastAsia="Quattrocento Sans" w:hAnsi="Segoe UI" w:cs="Segoe UI"/>
+        </w:rPr>
+        <w:t>;</w:t>
       </w:r>
     </w:p>
     <w:p>
@@ -818,7 +972,7 @@
           <w:noProof/>
         </w:rPr>
         <w:drawing>
-          <wp:inline distT="0" distB="0" distL="0" distR="0">
+          <wp:inline distT="0" distB="0" distL="0" distR="0" wp14:anchorId="41655BA5" wp14:editId="68799F7B">
             <wp:extent cx="5759450" cy="3434715"/>
             <wp:effectExtent l="0" t="0" r="0" b="0"/>
             <wp:docPr id="10" name="image30.png"/>
@@ -868,8 +1022,18 @@
           <w:sz w:val="20"/>
           <w:szCs w:val="20"/>
         </w:rPr>
-        <w:t>Figura 2 – Tela de Splash</w:t>
-      </w:r>
+        <w:t xml:space="preserve">Figura 2 – Tela de </w:t>
+      </w:r>
+      <w:proofErr w:type="spellStart"/>
+      <w:r>
+        <w:rPr>
+          <w:rFonts w:ascii="Segoe UI" w:eastAsia="Quattrocento Sans" w:hAnsi="Segoe UI" w:cs="Segoe UI"/>
+          <w:sz w:val="20"/>
+          <w:szCs w:val="20"/>
+        </w:rPr>
+        <w:t>Splash</w:t>
+      </w:r>
+      <w:proofErr w:type="spellEnd"/>
     </w:p>
     <w:p>
       <w:pPr>
@@ -897,7 +1061,49 @@
         <w:rPr>
           <w:rFonts w:ascii="Segoe UI" w:eastAsia="Quattrocento Sans" w:hAnsi="Segoe UI" w:cs="Segoe UI"/>
         </w:rPr>
-        <w:t>O Splash será a tela onde acontecerá o carregamento de todos os componentes da tela principal do sistema, no entanto deve conter uma barra de progresso, o nome da empresa e um indicador especificando qual etapa o carregamento encontra-se. O carregamento possui 4 etapas sendo elas: “Carregando componentes...”, “Carregando dados...”, “Carregando imagens...” e “Iniciando Dashboard...”. Cada etapa deve durar 3 segundos ao final totalizando 12 segundos e incrementar a barra de progresso, após o carregamento abrir o Dashboard. A direção da Archin requisitou a aparência da tela de Splash ser semelhante à Figura 2.</w:t>
+        <w:t xml:space="preserve">O </w:t>
+      </w:r>
+      <w:proofErr w:type="spellStart"/>
+      <w:r>
+        <w:rPr>
+          <w:rFonts w:ascii="Segoe UI" w:eastAsia="Quattrocento Sans" w:hAnsi="Segoe UI" w:cs="Segoe UI"/>
+        </w:rPr>
+        <w:t>Splash</w:t>
+      </w:r>
+      <w:proofErr w:type="spellEnd"/>
+      <w:r>
+        <w:rPr>
+          <w:rFonts w:ascii="Segoe UI" w:eastAsia="Quattrocento Sans" w:hAnsi="Segoe UI" w:cs="Segoe UI"/>
+        </w:rPr>
+        <w:t xml:space="preserve"> será a tela onde acontecerá o carregamento de todos os componentes da tela principal do sistema, no entanto deve conter uma barra de progresso, o nome da empresa e um indicador especificando qual etapa o carregamento encontra-se. O carregamento possui 4 etapas sendo elas: “Carregando componentes...”, “Carregando dados...”, “Carregando imagens...” e “Iniciando Dashboard...”. Cada etapa deve durar 3 segundos ao final totalizando 12 segundos e incrementar a barra de progresso, após o carregamento abrir o Dashboard. A direção da </w:t>
+      </w:r>
+      <w:proofErr w:type="spellStart"/>
+      <w:r>
+        <w:rPr>
+          <w:rFonts w:ascii="Segoe UI" w:eastAsia="Quattrocento Sans" w:hAnsi="Segoe UI" w:cs="Segoe UI"/>
+        </w:rPr>
+        <w:t>Archin</w:t>
+      </w:r>
+      <w:proofErr w:type="spellEnd"/>
+      <w:r>
+        <w:rPr>
+          <w:rFonts w:ascii="Segoe UI" w:eastAsia="Quattrocento Sans" w:hAnsi="Segoe UI" w:cs="Segoe UI"/>
+        </w:rPr>
+        <w:t xml:space="preserve"> requisitou a aparência da tela de </w:t>
+      </w:r>
+      <w:proofErr w:type="spellStart"/>
+      <w:r>
+        <w:rPr>
+          <w:rFonts w:ascii="Segoe UI" w:eastAsia="Quattrocento Sans" w:hAnsi="Segoe UI" w:cs="Segoe UI"/>
+        </w:rPr>
+        <w:t>Splash</w:t>
+      </w:r>
+      <w:proofErr w:type="spellEnd"/>
+      <w:r>
+        <w:rPr>
+          <w:rFonts w:ascii="Segoe UI" w:eastAsia="Quattrocento Sans" w:hAnsi="Segoe UI" w:cs="Segoe UI"/>
+        </w:rPr>
+        <w:t xml:space="preserve"> ser semelhante à Figura 2.</w:t>
       </w:r>
     </w:p>
     <w:p>
@@ -1068,7 +1274,7 @@
           <w:noProof/>
         </w:rPr>
         <w:drawing>
-          <wp:inline distT="0" distB="0" distL="0" distR="0">
+          <wp:inline distT="0" distB="0" distL="0" distR="0" wp14:anchorId="1CE82A05" wp14:editId="11A0D0B8">
             <wp:extent cx="6413498" cy="4365657"/>
             <wp:effectExtent l="0" t="0" r="0" b="0"/>
             <wp:docPr id="13" name="image33.png" descr="C:\Users\galli\AppData\Local\Temp\fla2D9E.tmp\Snapshot.png"/>
@@ -1388,7 +1594,7 @@
           <w:noProof/>
         </w:rPr>
         <w:drawing>
-          <wp:inline distT="0" distB="0" distL="0" distR="0">
+          <wp:inline distT="0" distB="0" distL="0" distR="0" wp14:anchorId="6173E095" wp14:editId="357BA7BF">
             <wp:extent cx="6318530" cy="4744560"/>
             <wp:effectExtent l="0" t="0" r="0" b="0"/>
             <wp:docPr id="12" name="image32.png" descr="C:\Users\galli\AppData\Local\Temp\flaF2E9.tmp\Snapshot.png"/>
@@ -1698,6 +1904,8 @@
         </w:rPr>
         <w:t>Ao selecionar um estado o componente de cidade deve listar somente as cidades do estado selecionado;</w:t>
       </w:r>
+      <w:bookmarkStart w:id="0" w:name="_GoBack"/>
+      <w:bookmarkEnd w:id="0"/>
     </w:p>
     <w:p>
       <w:pPr>
@@ -1899,7 +2107,21 @@
           <w:rFonts w:ascii="Segoe UI" w:eastAsia="Quattrocento Sans" w:hAnsi="Segoe UI" w:cs="Segoe UI"/>
         </w:rPr>
         <w:lastRenderedPageBreak/>
-        <w:t>Date pickers devem estar preenchidos;</w:t>
+        <w:t xml:space="preserve">Date </w:t>
+      </w:r>
+      <w:proofErr w:type="spellStart"/>
+      <w:r>
+        <w:rPr>
+          <w:rFonts w:ascii="Segoe UI" w:eastAsia="Quattrocento Sans" w:hAnsi="Segoe UI" w:cs="Segoe UI"/>
+        </w:rPr>
+        <w:t>pickers</w:t>
+      </w:r>
+      <w:proofErr w:type="spellEnd"/>
+      <w:r>
+        <w:rPr>
+          <w:rFonts w:ascii="Segoe UI" w:eastAsia="Quattrocento Sans" w:hAnsi="Segoe UI" w:cs="Segoe UI"/>
+        </w:rPr>
+        <w:t xml:space="preserve"> devem estar preenchidos;</w:t>
       </w:r>
     </w:p>
     <w:p>
@@ -1941,7 +2163,47 @@
         <w:rPr>
           <w:rFonts w:ascii="Segoe UI" w:eastAsia="Quattrocento Sans" w:hAnsi="Segoe UI" w:cs="Segoe UI"/>
         </w:rPr>
-        <w:t>O campo de email  deve Iniciar com uma letra, possuir um ‘@’, possibilitar a entrada de números e terminar com um domínio;</w:t>
+        <w:t xml:space="preserve">O campo de </w:t>
+      </w:r>
+      <w:proofErr w:type="spellStart"/>
+      <w:r>
+        <w:rPr>
+          <w:rFonts w:ascii="Segoe UI" w:eastAsia="Quattrocento Sans" w:hAnsi="Segoe UI" w:cs="Segoe UI"/>
+        </w:rPr>
+        <w:t>email</w:t>
+      </w:r>
+      <w:proofErr w:type="spellEnd"/>
+      <w:r>
+        <w:rPr>
+          <w:rFonts w:ascii="Segoe UI" w:eastAsia="Quattrocento Sans" w:hAnsi="Segoe UI" w:cs="Segoe UI"/>
+        </w:rPr>
+        <w:t xml:space="preserve"> </w:t>
+      </w:r>
+      <w:proofErr w:type="gramStart"/>
+      <w:r>
+        <w:rPr>
+          <w:rFonts w:ascii="Segoe UI" w:eastAsia="Quattrocento Sans" w:hAnsi="Segoe UI" w:cs="Segoe UI"/>
+        </w:rPr>
+        <w:t>deve</w:t>
+      </w:r>
+      <w:r>
+        <w:rPr>
+          <w:rFonts w:ascii="Segoe UI" w:eastAsia="Quattrocento Sans" w:hAnsi="Segoe UI" w:cs="Segoe UI"/>
+        </w:rPr>
+        <w:t>m</w:t>
+      </w:r>
+      <w:r>
+        <w:rPr>
+          <w:rFonts w:ascii="Segoe UI" w:eastAsia="Quattrocento Sans" w:hAnsi="Segoe UI" w:cs="Segoe UI"/>
+        </w:rPr>
+        <w:t xml:space="preserve"> Iniciar</w:t>
+      </w:r>
+      <w:proofErr w:type="gramEnd"/>
+      <w:r>
+        <w:rPr>
+          <w:rFonts w:ascii="Segoe UI" w:eastAsia="Quattrocento Sans" w:hAnsi="Segoe UI" w:cs="Segoe UI"/>
+        </w:rPr>
+        <w:t xml:space="preserve"> com uma letra, possuir um ‘@’, possibilitar a entrada de números e terminar com um domínio;</w:t>
       </w:r>
     </w:p>
     <w:p>
@@ -1972,8 +2234,8 @@
           <w:rFonts w:ascii="Segoe UI" w:hAnsi="Segoe UI" w:cs="Segoe UI"/>
         </w:rPr>
       </w:pPr>
-      <w:bookmarkStart w:id="0" w:name="_9tmvudmziklr" w:colFirst="0" w:colLast="0"/>
-      <w:bookmarkEnd w:id="0"/>
+      <w:bookmarkStart w:id="1" w:name="_9tmvudmziklr" w:colFirst="0" w:colLast="0"/>
+      <w:bookmarkEnd w:id="1"/>
       <w:r>
         <w:rPr>
           <w:rFonts w:ascii="Segoe UI" w:hAnsi="Segoe UI" w:cs="Segoe UI"/>
@@ -2094,11 +2356,19 @@
           <w:rFonts w:ascii="Segoe UI" w:hAnsi="Segoe UI" w:cs="Segoe UI"/>
         </w:rPr>
       </w:pPr>
-      <w:r>
-        <w:rPr>
-          <w:rFonts w:ascii="Segoe UI" w:eastAsia="Quattrocento Sans" w:hAnsi="Segoe UI" w:cs="Segoe UI"/>
-        </w:rPr>
-        <w:t>database.sql;</w:t>
+      <w:proofErr w:type="spellStart"/>
+      <w:r>
+        <w:rPr>
+          <w:rFonts w:ascii="Segoe UI" w:eastAsia="Quattrocento Sans" w:hAnsi="Segoe UI" w:cs="Segoe UI"/>
+        </w:rPr>
+        <w:t>database.sql</w:t>
+      </w:r>
+      <w:proofErr w:type="spellEnd"/>
+      <w:r>
+        <w:rPr>
+          <w:rFonts w:ascii="Segoe UI" w:eastAsia="Quattrocento Sans" w:hAnsi="Segoe UI" w:cs="Segoe UI"/>
+        </w:rPr>
+        <w:t>;</w:t>
       </w:r>
     </w:p>
     <w:p>
@@ -2172,8 +2442,6 @@
           <w:sz w:val="48"/>
         </w:rPr>
       </w:pPr>
-      <w:bookmarkStart w:id="1" w:name="_GoBack"/>
-      <w:bookmarkEnd w:id="1"/>
     </w:p>
     <w:sectPr>
       <w:headerReference w:type="default" r:id="rId13"/>
@@ -2191,7 +2459,7 @@
 </file>
 
 <file path=word/endnotes.xml><?xml version="1.0" encoding="utf-8"?>
-<w:endnotes xmlns:wpc="http://schemas.microsoft.com/office/word/2010/wordprocessingCanvas" xmlns:cx="http://schemas.microsoft.com/office/drawing/2014/chartex" xmlns:mc="http://schemas.openxmlformats.org/markup-compatibility/2006" xmlns:o="urn:schemas-microsoft-com:office:office" xmlns:r="http://schemas.openxmlformats.org/officeDocument/2006/relationships" xmlns:m="http://schemas.openxmlformats.org/officeDocument/2006/math" xmlns:v="urn:schemas-microsoft-com:vml" xmlns:wp14="http://schemas.microsoft.com/office/word/2010/wordprocessingDrawing" xmlns:wp="http://schemas.openxmlformats.org/drawingml/2006/wordprocessingDrawing" xmlns:w10="urn:schemas-microsoft-com:office:word" xmlns:w="http://schemas.openxmlformats.org/wordprocessingml/2006/main" xmlns:w14="http://schemas.microsoft.com/office/word/2010/wordml" xmlns:w15="http://schemas.microsoft.com/office/word/2012/wordml" xmlns:w16se="http://schemas.microsoft.com/office/word/2015/wordml/symex" xmlns:wpg="http://schemas.microsoft.com/office/word/2010/wordprocessingGroup" xmlns:wpi="http://schemas.microsoft.com/office/word/2010/wordprocessingInk" xmlns:wne="http://schemas.microsoft.com/office/word/2006/wordml" xmlns:wps="http://schemas.microsoft.com/office/word/2010/wordprocessingShape" mc:Ignorable="w14 w15 w16se wp14">
+<w:endnotes xmlns:wpc="http://schemas.microsoft.com/office/word/2010/wordprocessingCanvas" xmlns:cx="http://schemas.microsoft.com/office/drawing/2014/chartex" xmlns:cx1="http://schemas.microsoft.com/office/drawing/2015/9/8/chartex" xmlns:cx2="http://schemas.microsoft.com/office/drawing/2015/10/21/chartex" xmlns:cx3="http://schemas.microsoft.com/office/drawing/2016/5/9/chartex" xmlns:cx4="http://schemas.microsoft.com/office/drawing/2016/5/10/chartex" xmlns:cx5="http://schemas.microsoft.com/office/drawing/2016/5/11/chartex" xmlns:cx6="http://schemas.microsoft.com/office/drawing/2016/5/12/chartex" xmlns:cx7="http://schemas.microsoft.com/office/drawing/2016/5/13/chartex" xmlns:cx8="http://schemas.microsoft.com/office/drawing/2016/5/14/chartex" xmlns:mc="http://schemas.openxmlformats.org/markup-compatibility/2006" xmlns:aink="http://schemas.microsoft.com/office/drawing/2016/ink" xmlns:am3d="http://schemas.microsoft.com/office/drawing/2017/model3d" xmlns:o="urn:schemas-microsoft-com:office:office" xmlns:r="http://schemas.openxmlformats.org/officeDocument/2006/relationships" xmlns:m="http://schemas.openxmlformats.org/officeDocument/2006/math" xmlns:v="urn:schemas-microsoft-com:vml" xmlns:wp14="http://schemas.microsoft.com/office/word/2010/wordprocessingDrawing" xmlns:wp="http://schemas.openxmlformats.org/drawingml/2006/wordprocessingDrawing" xmlns:w10="urn:schemas-microsoft-com:office:word" xmlns:w="http://schemas.openxmlformats.org/wordprocessingml/2006/main" xmlns:w14="http://schemas.microsoft.com/office/word/2010/wordml" xmlns:w15="http://schemas.microsoft.com/office/word/2012/wordml" xmlns:w16cid="http://schemas.microsoft.com/office/word/2016/wordml/cid" xmlns:w16se="http://schemas.microsoft.com/office/word/2015/wordml/symex" xmlns:wpg="http://schemas.microsoft.com/office/word/2010/wordprocessingGroup" xmlns:wpi="http://schemas.microsoft.com/office/word/2010/wordprocessingInk" xmlns:wne="http://schemas.microsoft.com/office/word/2006/wordml" xmlns:wps="http://schemas.microsoft.com/office/word/2010/wordprocessingShape" mc:Ignorable="w14 w15 w16se w16cid wp14">
   <w:endnote w:type="separator" w:id="-1">
     <w:p>
       <w:r>
@@ -2210,7 +2478,7 @@
 </file>
 
 <file path=word/footer1.xml><?xml version="1.0" encoding="utf-8"?>
-<w:ftr xmlns:wpc="http://schemas.microsoft.com/office/word/2010/wordprocessingCanvas" xmlns:cx="http://schemas.microsoft.com/office/drawing/2014/chartex" xmlns:mc="http://schemas.openxmlformats.org/markup-compatibility/2006" xmlns:o="urn:schemas-microsoft-com:office:office" xmlns:r="http://schemas.openxmlformats.org/officeDocument/2006/relationships" xmlns:m="http://schemas.openxmlformats.org/officeDocument/2006/math" xmlns:v="urn:schemas-microsoft-com:vml" xmlns:wp14="http://schemas.microsoft.com/office/word/2010/wordprocessingDrawing" xmlns:wp="http://schemas.openxmlformats.org/drawingml/2006/wordprocessingDrawing" xmlns:w10="urn:schemas-microsoft-com:office:word" xmlns:w="http://schemas.openxmlformats.org/wordprocessingml/2006/main" xmlns:w14="http://schemas.microsoft.com/office/word/2010/wordml" xmlns:w15="http://schemas.microsoft.com/office/word/2012/wordml" xmlns:w16se="http://schemas.microsoft.com/office/word/2015/wordml/symex" xmlns:wpg="http://schemas.microsoft.com/office/word/2010/wordprocessingGroup" xmlns:wpi="http://schemas.microsoft.com/office/word/2010/wordprocessingInk" xmlns:wne="http://schemas.microsoft.com/office/word/2006/wordml" xmlns:wps="http://schemas.microsoft.com/office/word/2010/wordprocessingShape" mc:Ignorable="w14 w15 w16se wp14">
+<w:ftr xmlns:wpc="http://schemas.microsoft.com/office/word/2010/wordprocessingCanvas" xmlns:cx="http://schemas.microsoft.com/office/drawing/2014/chartex" xmlns:cx1="http://schemas.microsoft.com/office/drawing/2015/9/8/chartex" xmlns:cx2="http://schemas.microsoft.com/office/drawing/2015/10/21/chartex" xmlns:cx3="http://schemas.microsoft.com/office/drawing/2016/5/9/chartex" xmlns:cx4="http://schemas.microsoft.com/office/drawing/2016/5/10/chartex" xmlns:cx5="http://schemas.microsoft.com/office/drawing/2016/5/11/chartex" xmlns:cx6="http://schemas.microsoft.com/office/drawing/2016/5/12/chartex" xmlns:cx7="http://schemas.microsoft.com/office/drawing/2016/5/13/chartex" xmlns:cx8="http://schemas.microsoft.com/office/drawing/2016/5/14/chartex" xmlns:mc="http://schemas.openxmlformats.org/markup-compatibility/2006" xmlns:aink="http://schemas.microsoft.com/office/drawing/2016/ink" xmlns:am3d="http://schemas.microsoft.com/office/drawing/2017/model3d" xmlns:o="urn:schemas-microsoft-com:office:office" xmlns:r="http://schemas.openxmlformats.org/officeDocument/2006/relationships" xmlns:m="http://schemas.openxmlformats.org/officeDocument/2006/math" xmlns:v="urn:schemas-microsoft-com:vml" xmlns:wp14="http://schemas.microsoft.com/office/word/2010/wordprocessingDrawing" xmlns:wp="http://schemas.openxmlformats.org/drawingml/2006/wordprocessingDrawing" xmlns:w10="urn:schemas-microsoft-com:office:word" xmlns:w="http://schemas.openxmlformats.org/wordprocessingml/2006/main" xmlns:w14="http://schemas.microsoft.com/office/word/2010/wordml" xmlns:w15="http://schemas.microsoft.com/office/word/2012/wordml" xmlns:w16cid="http://schemas.microsoft.com/office/word/2016/wordml/cid" xmlns:w16se="http://schemas.microsoft.com/office/word/2015/wordml/symex" xmlns:wpg="http://schemas.microsoft.com/office/word/2010/wordprocessingGroup" xmlns:wpi="http://schemas.microsoft.com/office/word/2010/wordprocessingInk" xmlns:wne="http://schemas.microsoft.com/office/word/2006/wordml" xmlns:wps="http://schemas.microsoft.com/office/word/2010/wordprocessingShape" mc:Ignorable="w14 w15 w16se w16cid wp14">
   <w:p>
     <w:pPr>
       <w:spacing w:line="276" w:lineRule="auto"/>
@@ -2336,7 +2604,7 @@
 </file>
 
 <file path=word/footer2.xml><?xml version="1.0" encoding="utf-8"?>
-<w:ftr xmlns:wpc="http://schemas.microsoft.com/office/word/2010/wordprocessingCanvas" xmlns:cx="http://schemas.microsoft.com/office/drawing/2014/chartex" xmlns:mc="http://schemas.openxmlformats.org/markup-compatibility/2006" xmlns:o="urn:schemas-microsoft-com:office:office" xmlns:r="http://schemas.openxmlformats.org/officeDocument/2006/relationships" xmlns:m="http://schemas.openxmlformats.org/officeDocument/2006/math" xmlns:v="urn:schemas-microsoft-com:vml" xmlns:wp14="http://schemas.microsoft.com/office/word/2010/wordprocessingDrawing" xmlns:wp="http://schemas.openxmlformats.org/drawingml/2006/wordprocessingDrawing" xmlns:w10="urn:schemas-microsoft-com:office:word" xmlns:w="http://schemas.openxmlformats.org/wordprocessingml/2006/main" xmlns:w14="http://schemas.microsoft.com/office/word/2010/wordml" xmlns:w15="http://schemas.microsoft.com/office/word/2012/wordml" xmlns:w16se="http://schemas.microsoft.com/office/word/2015/wordml/symex" xmlns:wpg="http://schemas.microsoft.com/office/word/2010/wordprocessingGroup" xmlns:wpi="http://schemas.microsoft.com/office/word/2010/wordprocessingInk" xmlns:wne="http://schemas.microsoft.com/office/word/2006/wordml" xmlns:wps="http://schemas.microsoft.com/office/word/2010/wordprocessingShape" mc:Ignorable="w14 w15 w16se wp14">
+<w:ftr xmlns:wpc="http://schemas.microsoft.com/office/word/2010/wordprocessingCanvas" xmlns:cx="http://schemas.microsoft.com/office/drawing/2014/chartex" xmlns:cx1="http://schemas.microsoft.com/office/drawing/2015/9/8/chartex" xmlns:cx2="http://schemas.microsoft.com/office/drawing/2015/10/21/chartex" xmlns:cx3="http://schemas.microsoft.com/office/drawing/2016/5/9/chartex" xmlns:cx4="http://schemas.microsoft.com/office/drawing/2016/5/10/chartex" xmlns:cx5="http://schemas.microsoft.com/office/drawing/2016/5/11/chartex" xmlns:cx6="http://schemas.microsoft.com/office/drawing/2016/5/12/chartex" xmlns:cx7="http://schemas.microsoft.com/office/drawing/2016/5/13/chartex" xmlns:cx8="http://schemas.microsoft.com/office/drawing/2016/5/14/chartex" xmlns:mc="http://schemas.openxmlformats.org/markup-compatibility/2006" xmlns:aink="http://schemas.microsoft.com/office/drawing/2016/ink" xmlns:am3d="http://schemas.microsoft.com/office/drawing/2017/model3d" xmlns:o="urn:schemas-microsoft-com:office:office" xmlns:r="http://schemas.openxmlformats.org/officeDocument/2006/relationships" xmlns:m="http://schemas.openxmlformats.org/officeDocument/2006/math" xmlns:v="urn:schemas-microsoft-com:vml" xmlns:wp14="http://schemas.microsoft.com/office/word/2010/wordprocessingDrawing" xmlns:wp="http://schemas.openxmlformats.org/drawingml/2006/wordprocessingDrawing" xmlns:w10="urn:schemas-microsoft-com:office:word" xmlns:w="http://schemas.openxmlformats.org/wordprocessingml/2006/main" xmlns:w14="http://schemas.microsoft.com/office/word/2010/wordml" xmlns:w15="http://schemas.microsoft.com/office/word/2012/wordml" xmlns:w16cid="http://schemas.microsoft.com/office/word/2016/wordml/cid" xmlns:w16se="http://schemas.microsoft.com/office/word/2015/wordml/symex" xmlns:wpg="http://schemas.microsoft.com/office/word/2010/wordprocessingGroup" xmlns:wpi="http://schemas.microsoft.com/office/word/2010/wordprocessingInk" xmlns:wne="http://schemas.microsoft.com/office/word/2006/wordml" xmlns:wps="http://schemas.microsoft.com/office/word/2010/wordprocessingShape" mc:Ignorable="w14 w15 w16se w16cid wp14">
   <w:p>
     <w:pPr>
       <w:spacing w:after="851" w:line="280" w:lineRule="auto"/>
@@ -2352,7 +2620,7 @@
         <w:noProof/>
       </w:rPr>
       <w:drawing>
-        <wp:anchor distT="0" distB="0" distL="114300" distR="114300" simplePos="0" relativeHeight="251660288" behindDoc="0" locked="0" layoutInCell="0" allowOverlap="1">
+        <wp:anchor distT="0" distB="0" distL="114300" distR="114300" simplePos="0" relativeHeight="251660288" behindDoc="0" locked="0" layoutInCell="0" allowOverlap="1" wp14:anchorId="016A17DF" wp14:editId="5E226C00">
           <wp:simplePos x="0" y="0"/>
           <wp:positionH relativeFrom="margin">
             <wp:posOffset>1264602</wp:posOffset>
@@ -2400,7 +2668,7 @@
 </file>
 
 <file path=word/footnotes.xml><?xml version="1.0" encoding="utf-8"?>
-<w:footnotes xmlns:wpc="http://schemas.microsoft.com/office/word/2010/wordprocessingCanvas" xmlns:cx="http://schemas.microsoft.com/office/drawing/2014/chartex" xmlns:mc="http://schemas.openxmlformats.org/markup-compatibility/2006" xmlns:o="urn:schemas-microsoft-com:office:office" xmlns:r="http://schemas.openxmlformats.org/officeDocument/2006/relationships" xmlns:m="http://schemas.openxmlformats.org/officeDocument/2006/math" xmlns:v="urn:schemas-microsoft-com:vml" xmlns:wp14="http://schemas.microsoft.com/office/word/2010/wordprocessingDrawing" xmlns:wp="http://schemas.openxmlformats.org/drawingml/2006/wordprocessingDrawing" xmlns:w10="urn:schemas-microsoft-com:office:word" xmlns:w="http://schemas.openxmlformats.org/wordprocessingml/2006/main" xmlns:w14="http://schemas.microsoft.com/office/word/2010/wordml" xmlns:w15="http://schemas.microsoft.com/office/word/2012/wordml" xmlns:w16se="http://schemas.microsoft.com/office/word/2015/wordml/symex" xmlns:wpg="http://schemas.microsoft.com/office/word/2010/wordprocessingGroup" xmlns:wpi="http://schemas.microsoft.com/office/word/2010/wordprocessingInk" xmlns:wne="http://schemas.microsoft.com/office/word/2006/wordml" xmlns:wps="http://schemas.microsoft.com/office/word/2010/wordprocessingShape" mc:Ignorable="w14 w15 w16se wp14">
+<w:footnotes xmlns:wpc="http://schemas.microsoft.com/office/word/2010/wordprocessingCanvas" xmlns:cx="http://schemas.microsoft.com/office/drawing/2014/chartex" xmlns:cx1="http://schemas.microsoft.com/office/drawing/2015/9/8/chartex" xmlns:cx2="http://schemas.microsoft.com/office/drawing/2015/10/21/chartex" xmlns:cx3="http://schemas.microsoft.com/office/drawing/2016/5/9/chartex" xmlns:cx4="http://schemas.microsoft.com/office/drawing/2016/5/10/chartex" xmlns:cx5="http://schemas.microsoft.com/office/drawing/2016/5/11/chartex" xmlns:cx6="http://schemas.microsoft.com/office/drawing/2016/5/12/chartex" xmlns:cx7="http://schemas.microsoft.com/office/drawing/2016/5/13/chartex" xmlns:cx8="http://schemas.microsoft.com/office/drawing/2016/5/14/chartex" xmlns:mc="http://schemas.openxmlformats.org/markup-compatibility/2006" xmlns:aink="http://schemas.microsoft.com/office/drawing/2016/ink" xmlns:am3d="http://schemas.microsoft.com/office/drawing/2017/model3d" xmlns:o="urn:schemas-microsoft-com:office:office" xmlns:r="http://schemas.openxmlformats.org/officeDocument/2006/relationships" xmlns:m="http://schemas.openxmlformats.org/officeDocument/2006/math" xmlns:v="urn:schemas-microsoft-com:vml" xmlns:wp14="http://schemas.microsoft.com/office/word/2010/wordprocessingDrawing" xmlns:wp="http://schemas.openxmlformats.org/drawingml/2006/wordprocessingDrawing" xmlns:w10="urn:schemas-microsoft-com:office:word" xmlns:w="http://schemas.openxmlformats.org/wordprocessingml/2006/main" xmlns:w14="http://schemas.microsoft.com/office/word/2010/wordml" xmlns:w15="http://schemas.microsoft.com/office/word/2012/wordml" xmlns:w16cid="http://schemas.microsoft.com/office/word/2016/wordml/cid" xmlns:w16se="http://schemas.microsoft.com/office/word/2015/wordml/symex" xmlns:wpg="http://schemas.microsoft.com/office/word/2010/wordprocessingGroup" xmlns:wpi="http://schemas.microsoft.com/office/word/2010/wordprocessingInk" xmlns:wne="http://schemas.microsoft.com/office/word/2006/wordml" xmlns:wps="http://schemas.microsoft.com/office/word/2010/wordprocessingShape" mc:Ignorable="w14 w15 w16se w16cid wp14">
   <w:footnote w:type="separator" w:id="-1">
     <w:p>
       <w:r>
@@ -2419,7 +2687,7 @@
 </file>
 
 <file path=word/header1.xml><?xml version="1.0" encoding="utf-8"?>
-<w:hdr xmlns:wpc="http://schemas.microsoft.com/office/word/2010/wordprocessingCanvas" xmlns:cx="http://schemas.microsoft.com/office/drawing/2014/chartex" xmlns:mc="http://schemas.openxmlformats.org/markup-compatibility/2006" xmlns:o="urn:schemas-microsoft-com:office:office" xmlns:r="http://schemas.openxmlformats.org/officeDocument/2006/relationships" xmlns:m="http://schemas.openxmlformats.org/officeDocument/2006/math" xmlns:v="urn:schemas-microsoft-com:vml" xmlns:wp14="http://schemas.microsoft.com/office/word/2010/wordprocessingDrawing" xmlns:wp="http://schemas.openxmlformats.org/drawingml/2006/wordprocessingDrawing" xmlns:w10="urn:schemas-microsoft-com:office:word" xmlns:w="http://schemas.openxmlformats.org/wordprocessingml/2006/main" xmlns:w14="http://schemas.microsoft.com/office/word/2010/wordml" xmlns:w15="http://schemas.microsoft.com/office/word/2012/wordml" xmlns:w16se="http://schemas.microsoft.com/office/word/2015/wordml/symex" xmlns:wpg="http://schemas.microsoft.com/office/word/2010/wordprocessingGroup" xmlns:wpi="http://schemas.microsoft.com/office/word/2010/wordprocessingInk" xmlns:wne="http://schemas.microsoft.com/office/word/2006/wordml" xmlns:wps="http://schemas.microsoft.com/office/word/2010/wordprocessingShape" mc:Ignorable="w14 w15 w16se wp14">
+<w:hdr xmlns:wpc="http://schemas.microsoft.com/office/word/2010/wordprocessingCanvas" xmlns:cx="http://schemas.microsoft.com/office/drawing/2014/chartex" xmlns:cx1="http://schemas.microsoft.com/office/drawing/2015/9/8/chartex" xmlns:cx2="http://schemas.microsoft.com/office/drawing/2015/10/21/chartex" xmlns:cx3="http://schemas.microsoft.com/office/drawing/2016/5/9/chartex" xmlns:cx4="http://schemas.microsoft.com/office/drawing/2016/5/10/chartex" xmlns:cx5="http://schemas.microsoft.com/office/drawing/2016/5/11/chartex" xmlns:cx6="http://schemas.microsoft.com/office/drawing/2016/5/12/chartex" xmlns:cx7="http://schemas.microsoft.com/office/drawing/2016/5/13/chartex" xmlns:cx8="http://schemas.microsoft.com/office/drawing/2016/5/14/chartex" xmlns:mc="http://schemas.openxmlformats.org/markup-compatibility/2006" xmlns:aink="http://schemas.microsoft.com/office/drawing/2016/ink" xmlns:am3d="http://schemas.microsoft.com/office/drawing/2017/model3d" xmlns:o="urn:schemas-microsoft-com:office:office" xmlns:r="http://schemas.openxmlformats.org/officeDocument/2006/relationships" xmlns:m="http://schemas.openxmlformats.org/officeDocument/2006/math" xmlns:v="urn:schemas-microsoft-com:vml" xmlns:wp14="http://schemas.microsoft.com/office/word/2010/wordprocessingDrawing" xmlns:wp="http://schemas.openxmlformats.org/drawingml/2006/wordprocessingDrawing" xmlns:w10="urn:schemas-microsoft-com:office:word" xmlns:w="http://schemas.openxmlformats.org/wordprocessingml/2006/main" xmlns:w14="http://schemas.microsoft.com/office/word/2010/wordml" xmlns:w15="http://schemas.microsoft.com/office/word/2012/wordml" xmlns:w16cid="http://schemas.microsoft.com/office/word/2016/wordml/cid" xmlns:w16se="http://schemas.microsoft.com/office/word/2015/wordml/symex" xmlns:wpg="http://schemas.microsoft.com/office/word/2010/wordprocessingGroup" xmlns:wpi="http://schemas.microsoft.com/office/word/2010/wordprocessingInk" xmlns:wne="http://schemas.microsoft.com/office/word/2006/wordml" xmlns:wps="http://schemas.microsoft.com/office/word/2010/wordprocessingShape" mc:Ignorable="w14 w15 w16se w16cid wp14">
   <w:p>
     <w:pPr>
       <w:tabs>
@@ -2433,7 +2701,7 @@
         <w:noProof/>
       </w:rPr>
       <w:drawing>
-        <wp:anchor distT="0" distB="0" distL="0" distR="0" simplePos="0" relativeHeight="251658240" behindDoc="0" locked="0" layoutInCell="0" allowOverlap="1">
+        <wp:anchor distT="0" distB="0" distL="0" distR="0" simplePos="0" relativeHeight="251658240" behindDoc="0" locked="0" layoutInCell="0" allowOverlap="1" wp14:anchorId="1ED5A486" wp14:editId="05157988">
           <wp:simplePos x="0" y="0"/>
           <wp:positionH relativeFrom="margin">
             <wp:posOffset>3962400</wp:posOffset>
@@ -2481,7 +2749,7 @@
 </file>
 
 <file path=word/header2.xml><?xml version="1.0" encoding="utf-8"?>
-<w:hdr xmlns:wpc="http://schemas.microsoft.com/office/word/2010/wordprocessingCanvas" xmlns:cx="http://schemas.microsoft.com/office/drawing/2014/chartex" xmlns:mc="http://schemas.openxmlformats.org/markup-compatibility/2006" xmlns:o="urn:schemas-microsoft-com:office:office" xmlns:r="http://schemas.openxmlformats.org/officeDocument/2006/relationships" xmlns:m="http://schemas.openxmlformats.org/officeDocument/2006/math" xmlns:v="urn:schemas-microsoft-com:vml" xmlns:wp14="http://schemas.microsoft.com/office/word/2010/wordprocessingDrawing" xmlns:wp="http://schemas.openxmlformats.org/drawingml/2006/wordprocessingDrawing" xmlns:w10="urn:schemas-microsoft-com:office:word" xmlns:w="http://schemas.openxmlformats.org/wordprocessingml/2006/main" xmlns:w14="http://schemas.microsoft.com/office/word/2010/wordml" xmlns:w15="http://schemas.microsoft.com/office/word/2012/wordml" xmlns:w16se="http://schemas.microsoft.com/office/word/2015/wordml/symex" xmlns:wpg="http://schemas.microsoft.com/office/word/2010/wordprocessingGroup" xmlns:wpi="http://schemas.microsoft.com/office/word/2010/wordprocessingInk" xmlns:wne="http://schemas.microsoft.com/office/word/2006/wordml" xmlns:wps="http://schemas.microsoft.com/office/word/2010/wordprocessingShape" mc:Ignorable="w14 w15 w16se wp14">
+<w:hdr xmlns:wpc="http://schemas.microsoft.com/office/word/2010/wordprocessingCanvas" xmlns:cx="http://schemas.microsoft.com/office/drawing/2014/chartex" xmlns:cx1="http://schemas.microsoft.com/office/drawing/2015/9/8/chartex" xmlns:cx2="http://schemas.microsoft.com/office/drawing/2015/10/21/chartex" xmlns:cx3="http://schemas.microsoft.com/office/drawing/2016/5/9/chartex" xmlns:cx4="http://schemas.microsoft.com/office/drawing/2016/5/10/chartex" xmlns:cx5="http://schemas.microsoft.com/office/drawing/2016/5/11/chartex" xmlns:cx6="http://schemas.microsoft.com/office/drawing/2016/5/12/chartex" xmlns:cx7="http://schemas.microsoft.com/office/drawing/2016/5/13/chartex" xmlns:cx8="http://schemas.microsoft.com/office/drawing/2016/5/14/chartex" xmlns:mc="http://schemas.openxmlformats.org/markup-compatibility/2006" xmlns:aink="http://schemas.microsoft.com/office/drawing/2016/ink" xmlns:am3d="http://schemas.microsoft.com/office/drawing/2017/model3d" xmlns:o="urn:schemas-microsoft-com:office:office" xmlns:r="http://schemas.openxmlformats.org/officeDocument/2006/relationships" xmlns:m="http://schemas.openxmlformats.org/officeDocument/2006/math" xmlns:v="urn:schemas-microsoft-com:vml" xmlns:wp14="http://schemas.microsoft.com/office/word/2010/wordprocessingDrawing" xmlns:wp="http://schemas.openxmlformats.org/drawingml/2006/wordprocessingDrawing" xmlns:w10="urn:schemas-microsoft-com:office:word" xmlns:w="http://schemas.openxmlformats.org/wordprocessingml/2006/main" xmlns:w14="http://schemas.microsoft.com/office/word/2010/wordml" xmlns:w15="http://schemas.microsoft.com/office/word/2012/wordml" xmlns:w16cid="http://schemas.microsoft.com/office/word/2016/wordml/cid" xmlns:w16se="http://schemas.microsoft.com/office/word/2015/wordml/symex" xmlns:wpg="http://schemas.microsoft.com/office/word/2010/wordprocessingGroup" xmlns:wpi="http://schemas.microsoft.com/office/word/2010/wordprocessingInk" xmlns:wne="http://schemas.microsoft.com/office/word/2006/wordml" xmlns:wps="http://schemas.microsoft.com/office/word/2010/wordprocessingShape" mc:Ignorable="w14 w15 w16se w16cid wp14">
   <w:p>
     <w:pPr>
       <w:tabs>
@@ -2494,7 +2762,7 @@
         <w:noProof/>
       </w:rPr>
       <w:drawing>
-        <wp:anchor distT="0" distB="0" distL="114300" distR="114300" simplePos="0" relativeHeight="251659264" behindDoc="0" locked="0" layoutInCell="0" allowOverlap="1">
+        <wp:anchor distT="0" distB="0" distL="114300" distR="114300" simplePos="0" relativeHeight="251659264" behindDoc="0" locked="0" layoutInCell="0" allowOverlap="1" wp14:anchorId="23E40982" wp14:editId="7E4D956B">
           <wp:simplePos x="0" y="0"/>
           <wp:positionH relativeFrom="margin">
             <wp:posOffset>1422376</wp:posOffset>
@@ -2542,7 +2810,7 @@
 </file>
 
 <file path=word/numbering.xml><?xml version="1.0" encoding="utf-8"?>
-<w:numbering xmlns:wpc="http://schemas.microsoft.com/office/word/2010/wordprocessingCanvas" xmlns:cx="http://schemas.microsoft.com/office/drawing/2014/chartex" xmlns:mc="http://schemas.openxmlformats.org/markup-compatibility/2006" xmlns:o="urn:schemas-microsoft-com:office:office" xmlns:r="http://schemas.openxmlformats.org/officeDocument/2006/relationships" xmlns:m="http://schemas.openxmlformats.org/officeDocument/2006/math" xmlns:v="urn:schemas-microsoft-com:vml" xmlns:wp14="http://schemas.microsoft.com/office/word/2010/wordprocessingDrawing" xmlns:wp="http://schemas.openxmlformats.org/drawingml/2006/wordprocessingDrawing" xmlns:w10="urn:schemas-microsoft-com:office:word" xmlns:w="http://schemas.openxmlformats.org/wordprocessingml/2006/main" xmlns:w14="http://schemas.microsoft.com/office/word/2010/wordml" xmlns:w15="http://schemas.microsoft.com/office/word/2012/wordml" xmlns:w16se="http://schemas.microsoft.com/office/word/2015/wordml/symex" xmlns:wpg="http://schemas.microsoft.com/office/word/2010/wordprocessingGroup" xmlns:wpi="http://schemas.microsoft.com/office/word/2010/wordprocessingInk" xmlns:wne="http://schemas.microsoft.com/office/word/2006/wordml" xmlns:wps="http://schemas.microsoft.com/office/word/2010/wordprocessingShape" mc:Ignorable="w14 w15 w16se wp14">
+<w:numbering xmlns:wpc="http://schemas.microsoft.com/office/word/2010/wordprocessingCanvas" xmlns:cx="http://schemas.microsoft.com/office/drawing/2014/chartex" xmlns:cx1="http://schemas.microsoft.com/office/drawing/2015/9/8/chartex" xmlns:cx2="http://schemas.microsoft.com/office/drawing/2015/10/21/chartex" xmlns:cx3="http://schemas.microsoft.com/office/drawing/2016/5/9/chartex" xmlns:cx4="http://schemas.microsoft.com/office/drawing/2016/5/10/chartex" xmlns:cx5="http://schemas.microsoft.com/office/drawing/2016/5/11/chartex" xmlns:cx6="http://schemas.microsoft.com/office/drawing/2016/5/12/chartex" xmlns:cx7="http://schemas.microsoft.com/office/drawing/2016/5/13/chartex" xmlns:cx8="http://schemas.microsoft.com/office/drawing/2016/5/14/chartex" xmlns:mc="http://schemas.openxmlformats.org/markup-compatibility/2006" xmlns:aink="http://schemas.microsoft.com/office/drawing/2016/ink" xmlns:am3d="http://schemas.microsoft.com/office/drawing/2017/model3d" xmlns:o="urn:schemas-microsoft-com:office:office" xmlns:r="http://schemas.openxmlformats.org/officeDocument/2006/relationships" xmlns:m="http://schemas.openxmlformats.org/officeDocument/2006/math" xmlns:v="urn:schemas-microsoft-com:vml" xmlns:wp14="http://schemas.microsoft.com/office/word/2010/wordprocessingDrawing" xmlns:wp="http://schemas.openxmlformats.org/drawingml/2006/wordprocessingDrawing" xmlns:w10="urn:schemas-microsoft-com:office:word" xmlns:w="http://schemas.openxmlformats.org/wordprocessingml/2006/main" xmlns:w14="http://schemas.microsoft.com/office/word/2010/wordml" xmlns:w15="http://schemas.microsoft.com/office/word/2012/wordml" xmlns:w16cid="http://schemas.microsoft.com/office/word/2016/wordml/cid" xmlns:w16se="http://schemas.microsoft.com/office/word/2015/wordml/symex" xmlns:wpg="http://schemas.microsoft.com/office/word/2010/wordprocessingGroup" xmlns:wpi="http://schemas.microsoft.com/office/word/2010/wordprocessingInk" xmlns:wne="http://schemas.microsoft.com/office/word/2006/wordml" xmlns:wps="http://schemas.microsoft.com/office/word/2010/wordprocessingShape" mc:Ignorable="w14 w15 w16se w16cid wp14">
   <w:abstractNum w:abstractNumId="0" w15:restartNumberingAfterBreak="0">
     <w:nsid w:val="04B13844"/>
     <w:multiLevelType w:val="hybridMultilevel"/>
@@ -4727,7 +4995,7 @@
 </file>
 
 <file path=word/styles.xml><?xml version="1.0" encoding="utf-8"?>
-<w:styles xmlns:mc="http://schemas.openxmlformats.org/markup-compatibility/2006" xmlns:r="http://schemas.openxmlformats.org/officeDocument/2006/relationships" xmlns:w="http://schemas.openxmlformats.org/wordprocessingml/2006/main" xmlns:w14="http://schemas.microsoft.com/office/word/2010/wordml" xmlns:w15="http://schemas.microsoft.com/office/word/2012/wordml" xmlns:w16se="http://schemas.microsoft.com/office/word/2015/wordml/symex" mc:Ignorable="w14 w15 w16se">
+<w:styles xmlns:mc="http://schemas.openxmlformats.org/markup-compatibility/2006" xmlns:r="http://schemas.openxmlformats.org/officeDocument/2006/relationships" xmlns:w="http://schemas.openxmlformats.org/wordprocessingml/2006/main" xmlns:w14="http://schemas.microsoft.com/office/word/2010/wordml" xmlns:w15="http://schemas.microsoft.com/office/word/2012/wordml" xmlns:w16cid="http://schemas.microsoft.com/office/word/2016/wordml/cid" xmlns:w16se="http://schemas.microsoft.com/office/word/2015/wordml/symex" mc:Ignorable="w14 w15 w16se w16cid">
   <w:docDefaults>
     <w:rPrDefault>
       <w:rPr>
@@ -4744,7 +5012,7 @@
       </w:pPr>
     </w:pPrDefault>
   </w:docDefaults>
-  <w:latentStyles w:defLockedState="0" w:defUIPriority="99" w:defSemiHidden="0" w:defUnhideWhenUsed="0" w:defQFormat="0" w:count="371">
+  <w:latentStyles w:defLockedState="0" w:defUIPriority="99" w:defSemiHidden="0" w:defUnhideWhenUsed="0" w:defQFormat="0" w:count="376">
     <w:lsdException w:name="Normal" w:uiPriority="0" w:qFormat="1"/>
     <w:lsdException w:name="heading 1" w:uiPriority="9" w:qFormat="1"/>
     <w:lsdException w:name="heading 2" w:semiHidden="1" w:uiPriority="0" w:unhideWhenUsed="1" w:qFormat="1"/>
@@ -4850,7 +5118,6 @@
     <w:lsdException w:name="HTML Sample" w:semiHidden="1" w:unhideWhenUsed="1"/>
     <w:lsdException w:name="HTML Typewriter" w:semiHidden="1" w:unhideWhenUsed="1"/>
     <w:lsdException w:name="HTML Variable" w:semiHidden="1" w:unhideWhenUsed="1"/>
-    <w:lsdException w:name="Normal Table" w:semiHidden="1" w:unhideWhenUsed="1"/>
     <w:lsdException w:name="annotation subject" w:semiHidden="1" w:unhideWhenUsed="1"/>
     <w:lsdException w:name="No List" w:semiHidden="1" w:unhideWhenUsed="1"/>
     <w:lsdException w:name="Outline List 1" w:semiHidden="1" w:unhideWhenUsed="1"/>
@@ -4893,11 +5160,8 @@
     <w:lsdException w:name="Table Contemporary" w:semiHidden="1" w:unhideWhenUsed="1"/>
     <w:lsdException w:name="Table Elegant" w:semiHidden="1" w:unhideWhenUsed="1"/>
     <w:lsdException w:name="Table Professional" w:semiHidden="1" w:unhideWhenUsed="1"/>
-    <w:lsdException w:name="Table Subtle 1" w:semiHidden="1" w:unhideWhenUsed="1"/>
     <w:lsdException w:name="Table Subtle 2" w:semiHidden="1" w:unhideWhenUsed="1"/>
     <w:lsdException w:name="Table Web 1" w:semiHidden="1" w:unhideWhenUsed="1"/>
-    <w:lsdException w:name="Table Web 2" w:semiHidden="1" w:unhideWhenUsed="1"/>
-    <w:lsdException w:name="Table Web 3" w:semiHidden="1" w:unhideWhenUsed="1"/>
     <w:lsdException w:name="Balloon Text" w:semiHidden="1" w:unhideWhenUsed="1"/>
     <w:lsdException w:name="Table Grid" w:uiPriority="39"/>
     <w:lsdException w:name="Table Theme" w:semiHidden="1" w:unhideWhenUsed="1"/>
@@ -5116,6 +5380,11 @@
     <w:lsdException w:name="List Table 5 Dark Accent 6" w:uiPriority="50"/>
     <w:lsdException w:name="List Table 6 Colorful Accent 6" w:uiPriority="51"/>
     <w:lsdException w:name="List Table 7 Colorful Accent 6" w:uiPriority="52"/>
+    <w:lsdException w:name="Mention" w:semiHidden="1" w:unhideWhenUsed="1"/>
+    <w:lsdException w:name="Smart Hyperlink" w:semiHidden="1" w:unhideWhenUsed="1"/>
+    <w:lsdException w:name="Hashtag" w:semiHidden="1" w:unhideWhenUsed="1"/>
+    <w:lsdException w:name="Unresolved Mention" w:semiHidden="1" w:unhideWhenUsed="1"/>
+    <w:lsdException w:name="Smart Link" w:semiHidden="1" w:unhideWhenUsed="1"/>
   </w:latentStyles>
   <w:style w:type="paragraph" w:default="1" w:styleId="Normal">
     <w:name w:val="Normal"/>
@@ -5776,7 +6045,7 @@
 </file>
 
 <file path=customXml/itemProps1.xml><?xml version="1.0" encoding="utf-8"?>
-<ds:datastoreItem xmlns:ds="http://schemas.openxmlformats.org/officeDocument/2006/customXml" ds:itemID="{1EB1C1C7-27CE-4291-80A8-081C2D5ECAAD}">
+<ds:datastoreItem xmlns:ds="http://schemas.openxmlformats.org/officeDocument/2006/customXml" ds:itemID="{C2724B2A-F539-4897-9D2D-F48D0728BE54}">
   <ds:schemaRefs>
     <ds:schemaRef ds:uri="http://schemas.openxmlformats.org/officeDocument/2006/bibliography"/>
   </ds:schemaRefs>
